--- a/Appendix.docx
+++ b/Appendix.docx
@@ -5,12 +5,18 @@
     <w:p>
       <w:pPr>
         <w:pStyle w:val="Ttulo1"/>
+        <w:numPr>
+          <w:ilvl w:val="0"/>
+          <w:numId w:val="1"/>
+        </w:numPr>
       </w:pPr>
       <w:bookmarkStart w:id="0" w:name="_Toc477455050"/>
+      <w:bookmarkStart w:id="1" w:name="_Toc477531638"/>
       <w:r>
         <w:t>Appendix</w:t>
       </w:r>
       <w:bookmarkEnd w:id="0"/>
+      <w:bookmarkEnd w:id="1"/>
     </w:p>
     <w:p>
       <w:r>
@@ -27,12 +33,12 @@
         </w:sectPr>
       </w:pPr>
       <w:r>
-        <w:t>Code</w:t>
+        <w:t>Code?</w:t>
       </w:r>
     </w:p>
     <w:p>
-      <w:bookmarkStart w:id="1" w:name="_GoBack"/>
-      <w:bookmarkEnd w:id="1"/>
+      <w:bookmarkStart w:id="2" w:name="_GoBack"/>
+      <w:bookmarkEnd w:id="2"/>
     </w:p>
     <w:sectPr>
       <w:pgSz w:w="11906" w:h="16838"/>

--- a/Appendix.docx
+++ b/Appendix.docx
@@ -11,7 +11,7 @@
         </w:numPr>
       </w:pPr>
       <w:bookmarkStart w:id="0" w:name="_Toc477455050"/>
-      <w:bookmarkStart w:id="1" w:name="_Toc477531638"/>
+      <w:bookmarkStart w:id="1" w:name="_Toc479254582"/>
       <w:r>
         <w:t>Appendix</w:t>
       </w:r>

--- a/Appendix.docx
+++ b/Appendix.docx
@@ -11,7 +11,7 @@
         </w:numPr>
       </w:pPr>
       <w:bookmarkStart w:id="0" w:name="_Toc477455050"/>
-      <w:bookmarkStart w:id="1" w:name="_Toc479254582"/>
+      <w:bookmarkStart w:id="1" w:name="_Toc483496863"/>
       <w:r>
         <w:t>Appendix</w:t>
       </w:r>

--- a/Appendix.docx
+++ b/Appendix.docx
@@ -11,7 +11,7 @@
         </w:numPr>
       </w:pPr>
       <w:bookmarkStart w:id="0" w:name="_Toc477455050"/>
-      <w:bookmarkStart w:id="1" w:name="_Toc483496863"/>
+      <w:bookmarkStart w:id="1" w:name="_Toc485304144"/>
       <w:r>
         <w:t>Appendix</w:t>
       </w:r>
@@ -24,23 +24,14 @@
       </w:r>
     </w:p>
     <w:p>
-      <w:pPr>
-        <w:sectPr>
-          <w:pgSz w:w="11906" w:h="16838"/>
-          <w:pgMar w:top="1417" w:right="1701" w:bottom="1417" w:left="1701" w:header="708" w:footer="708" w:gutter="0"/>
-          <w:cols w:space="708"/>
-          <w:docGrid w:linePitch="360"/>
-        </w:sectPr>
-      </w:pPr>
       <w:r>
         <w:t>Code?</w:t>
       </w:r>
-    </w:p>
-    <w:p>
       <w:bookmarkStart w:id="2" w:name="_GoBack"/>
       <w:bookmarkEnd w:id="2"/>
     </w:p>
     <w:sectPr>
+      <w:type w:val="evenPage"/>
       <w:pgSz w:w="11906" w:h="16838"/>
       <w:pgMar w:top="1417" w:right="1701" w:bottom="1417" w:left="1701" w:header="708" w:footer="708" w:gutter="0"/>
       <w:cols w:space="708"/>
